--- a/game plan.docx
+++ b/game plan.docx
@@ -33,7 +33,7 @@
           <w:sz w:val="28"/>
           <w:szCs w:val="28"/>
         </w:rPr>
-        <w:t>We will have first 2 options to choose from</w:t>
+        <w:t>it will show a menu that looks like this</w:t>
       </w:r>
     </w:p>
     <w:p>
@@ -41,7 +41,7 @@
         <w:pStyle w:val="ListParagraph"/>
         <w:numPr>
           <w:ilvl w:val="0"/>
-          <w:numId w:val="1"/>
+          <w:numId w:val="2"/>
         </w:numPr>
         <w:rPr>
           <w:rFonts w:asciiTheme="majorBidi" w:hAnsiTheme="majorBidi" w:cstheme="majorBidi"/>
@@ -55,7 +55,7 @@
           <w:sz w:val="28"/>
           <w:szCs w:val="28"/>
         </w:rPr>
-        <w:t>Choose from 3 options of grid size</w:t>
+        <w:t xml:space="preserve">Initialize: this will call initialize </w:t>
       </w:r>
     </w:p>
     <w:p>
@@ -63,7 +63,7 @@
         <w:pStyle w:val="ListParagraph"/>
         <w:numPr>
           <w:ilvl w:val="0"/>
-          <w:numId w:val="1"/>
+          <w:numId w:val="2"/>
         </w:numPr>
         <w:rPr>
           <w:rFonts w:asciiTheme="majorBidi" w:hAnsiTheme="majorBidi" w:cstheme="majorBidi"/>
@@ -77,7 +77,68 @@
           <w:sz w:val="28"/>
           <w:szCs w:val="28"/>
         </w:rPr>
-        <w:t>Or enter a custom file</w:t>
+        <w:t>Reset: this will call reset</w:t>
+      </w:r>
+    </w:p>
+    <w:p>
+      <w:pPr>
+        <w:pStyle w:val="ListParagraph"/>
+        <w:numPr>
+          <w:ilvl w:val="0"/>
+          <w:numId w:val="2"/>
+        </w:numPr>
+        <w:rPr>
+          <w:rFonts w:asciiTheme="majorBidi" w:hAnsiTheme="majorBidi" w:cstheme="majorBidi"/>
+          <w:sz w:val="28"/>
+          <w:szCs w:val="28"/>
+        </w:rPr>
+      </w:pPr>
+      <w:r>
+        <w:rPr>
+          <w:rFonts w:asciiTheme="majorBidi" w:hAnsiTheme="majorBidi" w:cstheme="majorBidi"/>
+          <w:sz w:val="28"/>
+          <w:szCs w:val="28"/>
+        </w:rPr>
+        <w:t xml:space="preserve">Run: this will loop over run function n times </w:t>
+      </w:r>
+    </w:p>
+    <w:p>
+      <w:pPr>
+        <w:rPr>
+          <w:rFonts w:asciiTheme="majorBidi" w:hAnsiTheme="majorBidi" w:cstheme="majorBidi"/>
+          <w:sz w:val="28"/>
+          <w:szCs w:val="28"/>
+        </w:rPr>
+      </w:pPr>
+      <w:r>
+        <w:rPr>
+          <w:rFonts w:asciiTheme="majorBidi" w:hAnsiTheme="majorBidi" w:cstheme="majorBidi"/>
+          <w:sz w:val="28"/>
+          <w:szCs w:val="28"/>
+        </w:rPr>
+        <w:t xml:space="preserve">initialize: </w:t>
+      </w:r>
+    </w:p>
+    <w:p>
+      <w:pPr>
+        <w:pStyle w:val="ListParagraph"/>
+        <w:numPr>
+          <w:ilvl w:val="0"/>
+          <w:numId w:val="3"/>
+        </w:numPr>
+        <w:rPr>
+          <w:rFonts w:asciiTheme="majorBidi" w:hAnsiTheme="majorBidi" w:cstheme="majorBidi"/>
+          <w:sz w:val="28"/>
+          <w:szCs w:val="28"/>
+        </w:rPr>
+      </w:pPr>
+      <w:r>
+        <w:rPr>
+          <w:rFonts w:asciiTheme="majorBidi" w:hAnsiTheme="majorBidi" w:cstheme="majorBidi"/>
+          <w:sz w:val="28"/>
+          <w:szCs w:val="28"/>
+        </w:rPr>
+        <w:t>Show the user a menu of grid options or load a pattern</w:t>
       </w:r>
     </w:p>
     <w:p>
@@ -85,7 +146,7 @@
         <w:pStyle w:val="ListParagraph"/>
         <w:numPr>
           <w:ilvl w:val="1"/>
-          <w:numId w:val="1"/>
+          <w:numId w:val="3"/>
         </w:numPr>
         <w:rPr>
           <w:rFonts w:asciiTheme="majorBidi" w:hAnsiTheme="majorBidi" w:cstheme="majorBidi"/>
@@ -99,7 +160,29 @@
           <w:sz w:val="28"/>
           <w:szCs w:val="28"/>
         </w:rPr>
-        <w:t>The file will have its separate function to extract data from</w:t>
+        <w:t xml:space="preserve">After choosing a grid option he then can either enter a percentage of cells to be alive </w:t>
+      </w:r>
+    </w:p>
+    <w:p>
+      <w:pPr>
+        <w:pStyle w:val="ListParagraph"/>
+        <w:numPr>
+          <w:ilvl w:val="1"/>
+          <w:numId w:val="3"/>
+        </w:numPr>
+        <w:rPr>
+          <w:rFonts w:asciiTheme="majorBidi" w:hAnsiTheme="majorBidi" w:cstheme="majorBidi"/>
+          <w:sz w:val="28"/>
+          <w:szCs w:val="28"/>
+        </w:rPr>
+      </w:pPr>
+      <w:r>
+        <w:rPr>
+          <w:rFonts w:asciiTheme="majorBidi" w:hAnsiTheme="majorBidi" w:cstheme="majorBidi"/>
+          <w:sz w:val="28"/>
+          <w:szCs w:val="28"/>
+        </w:rPr>
+        <w:t xml:space="preserve">Or enter the cells he wants to be alive manually </w:t>
       </w:r>
     </w:p>
     <w:p>
@@ -107,7 +190,7 @@
         <w:pStyle w:val="ListParagraph"/>
         <w:numPr>
           <w:ilvl w:val="0"/>
-          <w:numId w:val="1"/>
+          <w:numId w:val="3"/>
         </w:numPr>
         <w:rPr>
           <w:rFonts w:asciiTheme="majorBidi" w:hAnsiTheme="majorBidi" w:cstheme="majorBidi"/>
@@ -121,7 +204,68 @@
           <w:sz w:val="28"/>
           <w:szCs w:val="28"/>
         </w:rPr>
-        <w:t>It will then call initialize to set the grid from the chosen sets and the same goes to the file one except that it will also initialize the values inside the grid</w:t>
+        <w:t xml:space="preserve">If he chose the file option </w:t>
+      </w:r>
+    </w:p>
+    <w:p>
+      <w:pPr>
+        <w:pStyle w:val="ListParagraph"/>
+        <w:numPr>
+          <w:ilvl w:val="1"/>
+          <w:numId w:val="3"/>
+        </w:numPr>
+        <w:rPr>
+          <w:rFonts w:asciiTheme="majorBidi" w:hAnsiTheme="majorBidi" w:cstheme="majorBidi"/>
+          <w:sz w:val="28"/>
+          <w:szCs w:val="28"/>
+        </w:rPr>
+      </w:pPr>
+      <w:r>
+        <w:rPr>
+          <w:rFonts w:asciiTheme="majorBidi" w:hAnsiTheme="majorBidi" w:cstheme="majorBidi"/>
+          <w:sz w:val="28"/>
+          <w:szCs w:val="28"/>
+        </w:rPr>
+        <w:t xml:space="preserve">First get the len and width </w:t>
+      </w:r>
+    </w:p>
+    <w:p>
+      <w:pPr>
+        <w:pStyle w:val="ListParagraph"/>
+        <w:numPr>
+          <w:ilvl w:val="1"/>
+          <w:numId w:val="3"/>
+        </w:numPr>
+        <w:rPr>
+          <w:rFonts w:asciiTheme="majorBidi" w:hAnsiTheme="majorBidi" w:cstheme="majorBidi"/>
+          <w:sz w:val="28"/>
+          <w:szCs w:val="28"/>
+        </w:rPr>
+      </w:pPr>
+      <w:r>
+        <w:rPr>
+          <w:rFonts w:asciiTheme="majorBidi" w:hAnsiTheme="majorBidi" w:cstheme="majorBidi"/>
+          <w:sz w:val="28"/>
+          <w:szCs w:val="28"/>
+        </w:rPr>
+        <w:t>load the pattern as a string an inset each one in the grid</w:t>
+      </w:r>
+    </w:p>
+    <w:p>
+      <w:pPr>
+        <w:rPr>
+          <w:rFonts w:asciiTheme="majorBidi" w:hAnsiTheme="majorBidi" w:cstheme="majorBidi"/>
+          <w:sz w:val="28"/>
+          <w:szCs w:val="28"/>
+        </w:rPr>
+      </w:pPr>
+      <w:r>
+        <w:rPr>
+          <w:rFonts w:asciiTheme="majorBidi" w:hAnsiTheme="majorBidi" w:cstheme="majorBidi"/>
+          <w:sz w:val="28"/>
+          <w:szCs w:val="28"/>
+        </w:rPr>
+        <w:t>run:</w:t>
       </w:r>
     </w:p>
     <w:p>
@@ -129,7 +273,7 @@
         <w:pStyle w:val="ListParagraph"/>
         <w:numPr>
           <w:ilvl w:val="0"/>
-          <w:numId w:val="1"/>
+          <w:numId w:val="4"/>
         </w:numPr>
         <w:rPr>
           <w:rFonts w:asciiTheme="majorBidi" w:hAnsiTheme="majorBidi" w:cstheme="majorBidi"/>
@@ -143,41 +287,7 @@
           <w:sz w:val="28"/>
           <w:szCs w:val="28"/>
         </w:rPr>
-        <w:t xml:space="preserve">If the user chose the size </w:t>
-      </w:r>
-      <w:r>
-        <w:rPr>
-          <w:rFonts w:asciiTheme="majorBidi" w:hAnsiTheme="majorBidi" w:cstheme="majorBidi"/>
-          <w:sz w:val="28"/>
-          <w:szCs w:val="28"/>
-        </w:rPr>
-        <w:t>manually,</w:t>
-      </w:r>
-      <w:r>
-        <w:rPr>
-          <w:rFonts w:asciiTheme="majorBidi" w:hAnsiTheme="majorBidi" w:cstheme="majorBidi"/>
-          <w:sz w:val="28"/>
-          <w:szCs w:val="28"/>
-        </w:rPr>
-        <w:t xml:space="preserve"> he </w:t>
-      </w:r>
-      <w:proofErr w:type="gramStart"/>
-      <w:r>
-        <w:rPr>
-          <w:rFonts w:asciiTheme="majorBidi" w:hAnsiTheme="majorBidi" w:cstheme="majorBidi"/>
-          <w:sz w:val="28"/>
-          <w:szCs w:val="28"/>
-        </w:rPr>
-        <w:t>will</w:t>
-      </w:r>
-      <w:proofErr w:type="gramEnd"/>
-      <w:r>
-        <w:rPr>
-          <w:rFonts w:asciiTheme="majorBidi" w:hAnsiTheme="majorBidi" w:cstheme="majorBidi"/>
-          <w:sz w:val="28"/>
-          <w:szCs w:val="28"/>
-        </w:rPr>
-        <w:t xml:space="preserve"> have 2 options for him to choose from which is input a selected percentage of alive cells or manually enter each set he wants to set a live</w:t>
+        <w:t>loop over next generation n times</w:t>
       </w:r>
     </w:p>
     <w:p>
@@ -185,7 +295,7 @@
         <w:pStyle w:val="ListParagraph"/>
         <w:numPr>
           <w:ilvl w:val="0"/>
-          <w:numId w:val="1"/>
+          <w:numId w:val="4"/>
         </w:numPr>
         <w:rPr>
           <w:rFonts w:asciiTheme="majorBidi" w:hAnsiTheme="majorBidi" w:cstheme="majorBidi"/>
@@ -199,7 +309,24 @@
           <w:sz w:val="28"/>
           <w:szCs w:val="28"/>
         </w:rPr>
-        <w:t xml:space="preserve">After that he will have to enter how many iterations he wants </w:t>
+        <w:t>call display with every loop</w:t>
+      </w:r>
+    </w:p>
+    <w:p>
+      <w:pPr>
+        <w:rPr>
+          <w:rFonts w:asciiTheme="majorBidi" w:hAnsiTheme="majorBidi" w:cstheme="majorBidi"/>
+          <w:sz w:val="28"/>
+          <w:szCs w:val="28"/>
+        </w:rPr>
+      </w:pPr>
+      <w:r>
+        <w:rPr>
+          <w:rFonts w:asciiTheme="majorBidi" w:hAnsiTheme="majorBidi" w:cstheme="majorBidi"/>
+          <w:sz w:val="28"/>
+          <w:szCs w:val="28"/>
+        </w:rPr>
+        <w:t>next generation:</w:t>
       </w:r>
     </w:p>
     <w:p>
@@ -207,7 +334,7 @@
         <w:pStyle w:val="ListParagraph"/>
         <w:numPr>
           <w:ilvl w:val="0"/>
-          <w:numId w:val="1"/>
+          <w:numId w:val="7"/>
         </w:numPr>
         <w:rPr>
           <w:rFonts w:asciiTheme="majorBidi" w:hAnsiTheme="majorBidi" w:cstheme="majorBidi"/>
@@ -221,24 +348,276 @@
           <w:sz w:val="28"/>
           <w:szCs w:val="28"/>
         </w:rPr>
-        <w:t xml:space="preserve">And he can </w:t>
-      </w:r>
-      <w:r>
-        <w:rPr>
-          <w:rFonts w:asciiTheme="majorBidi" w:hAnsiTheme="majorBidi" w:cstheme="majorBidi"/>
-          <w:sz w:val="28"/>
-          <w:szCs w:val="28"/>
-        </w:rPr>
-        <w:t>clear (</w:t>
-      </w:r>
-      <w:r>
-        <w:rPr>
-          <w:rFonts w:asciiTheme="majorBidi" w:hAnsiTheme="majorBidi" w:cstheme="majorBidi"/>
-          <w:sz w:val="28"/>
-          <w:szCs w:val="28"/>
-        </w:rPr>
-        <w:t>clear alive cells) if he wants to or reset (rechoose grid size)</w:t>
-      </w:r>
+        <w:lastRenderedPageBreak/>
+        <w:t xml:space="preserve">create a new grid </w:t>
+      </w:r>
+    </w:p>
+    <w:p>
+      <w:pPr>
+        <w:pStyle w:val="ListParagraph"/>
+        <w:numPr>
+          <w:ilvl w:val="0"/>
+          <w:numId w:val="7"/>
+        </w:numPr>
+        <w:rPr>
+          <w:rFonts w:asciiTheme="majorBidi" w:hAnsiTheme="majorBidi" w:cstheme="majorBidi"/>
+          <w:sz w:val="28"/>
+          <w:szCs w:val="28"/>
+        </w:rPr>
+      </w:pPr>
+      <w:r>
+        <w:rPr>
+          <w:rFonts w:asciiTheme="majorBidi" w:hAnsiTheme="majorBidi" w:cstheme="majorBidi"/>
+          <w:sz w:val="28"/>
+          <w:szCs w:val="28"/>
+        </w:rPr>
+        <w:t>loop over the old grid</w:t>
+      </w:r>
+    </w:p>
+    <w:p>
+      <w:pPr>
+        <w:pStyle w:val="ListParagraph"/>
+        <w:numPr>
+          <w:ilvl w:val="0"/>
+          <w:numId w:val="5"/>
+        </w:numPr>
+        <w:rPr>
+          <w:rFonts w:asciiTheme="majorBidi" w:hAnsiTheme="majorBidi" w:cstheme="majorBidi"/>
+          <w:sz w:val="28"/>
+          <w:szCs w:val="28"/>
+        </w:rPr>
+      </w:pPr>
+      <w:r>
+        <w:rPr>
+          <w:rFonts w:asciiTheme="majorBidi" w:hAnsiTheme="majorBidi" w:cstheme="majorBidi"/>
+          <w:sz w:val="28"/>
+          <w:szCs w:val="28"/>
+        </w:rPr>
+        <w:t xml:space="preserve">call count neighbors on an int </w:t>
+      </w:r>
+    </w:p>
+    <w:p>
+      <w:pPr>
+        <w:pStyle w:val="ListParagraph"/>
+        <w:numPr>
+          <w:ilvl w:val="0"/>
+          <w:numId w:val="5"/>
+        </w:numPr>
+        <w:rPr>
+          <w:rFonts w:asciiTheme="majorBidi" w:hAnsiTheme="majorBidi" w:cstheme="majorBidi"/>
+          <w:sz w:val="28"/>
+          <w:szCs w:val="28"/>
+        </w:rPr>
+      </w:pPr>
+      <w:r>
+        <w:rPr>
+          <w:rFonts w:asciiTheme="majorBidi" w:hAnsiTheme="majorBidi" w:cstheme="majorBidi"/>
+          <w:sz w:val="28"/>
+          <w:szCs w:val="28"/>
+        </w:rPr>
+        <w:t xml:space="preserve"> Any live cell with fewer than two live neighbors </w:t>
+      </w:r>
+      <w:r>
+        <w:rPr>
+          <w:rFonts w:asciiTheme="majorBidi" w:hAnsiTheme="majorBidi" w:cstheme="majorBidi"/>
+          <w:sz w:val="28"/>
+          <w:szCs w:val="28"/>
+        </w:rPr>
+        <w:t>die</w:t>
+      </w:r>
+      <w:r>
+        <w:rPr>
+          <w:rFonts w:asciiTheme="majorBidi" w:hAnsiTheme="majorBidi" w:cstheme="majorBidi"/>
+          <w:sz w:val="28"/>
+          <w:szCs w:val="28"/>
+        </w:rPr>
+        <w:t>, as if caused by underpopulation</w:t>
+      </w:r>
+    </w:p>
+    <w:p>
+      <w:pPr>
+        <w:pStyle w:val="ListParagraph"/>
+        <w:numPr>
+          <w:ilvl w:val="0"/>
+          <w:numId w:val="5"/>
+        </w:numPr>
+        <w:rPr>
+          <w:rFonts w:asciiTheme="majorBidi" w:hAnsiTheme="majorBidi" w:cstheme="majorBidi"/>
+          <w:sz w:val="28"/>
+          <w:szCs w:val="28"/>
+        </w:rPr>
+      </w:pPr>
+      <w:r>
+        <w:rPr>
+          <w:rFonts w:asciiTheme="majorBidi" w:hAnsiTheme="majorBidi" w:cstheme="majorBidi"/>
+          <w:sz w:val="28"/>
+          <w:szCs w:val="28"/>
+        </w:rPr>
+        <w:t xml:space="preserve"> Any live cell with two or three live neighbors lives on to the next generation</w:t>
+      </w:r>
+    </w:p>
+    <w:p>
+      <w:pPr>
+        <w:pStyle w:val="ListParagraph"/>
+        <w:numPr>
+          <w:ilvl w:val="0"/>
+          <w:numId w:val="5"/>
+        </w:numPr>
+        <w:rPr>
+          <w:rFonts w:asciiTheme="majorBidi" w:hAnsiTheme="majorBidi" w:cstheme="majorBidi"/>
+          <w:sz w:val="28"/>
+          <w:szCs w:val="28"/>
+        </w:rPr>
+      </w:pPr>
+      <w:r>
+        <w:rPr>
+          <w:rFonts w:asciiTheme="majorBidi" w:hAnsiTheme="majorBidi" w:cstheme="majorBidi"/>
+          <w:sz w:val="28"/>
+          <w:szCs w:val="28"/>
+        </w:rPr>
+        <w:t xml:space="preserve"> Any live cell with more than three live neighbors dies, as if by overpopulation</w:t>
+      </w:r>
+    </w:p>
+    <w:p>
+      <w:pPr>
+        <w:pStyle w:val="ListParagraph"/>
+        <w:numPr>
+          <w:ilvl w:val="0"/>
+          <w:numId w:val="5"/>
+        </w:numPr>
+        <w:rPr>
+          <w:rFonts w:asciiTheme="majorBidi" w:hAnsiTheme="majorBidi" w:cstheme="majorBidi"/>
+          <w:sz w:val="28"/>
+          <w:szCs w:val="28"/>
+        </w:rPr>
+      </w:pPr>
+      <w:r>
+        <w:rPr>
+          <w:rFonts w:asciiTheme="majorBidi" w:hAnsiTheme="majorBidi" w:cstheme="majorBidi"/>
+          <w:sz w:val="28"/>
+          <w:szCs w:val="28"/>
+        </w:rPr>
+        <w:t xml:space="preserve"> Any dead cell with exactly three live neighbors becomes a live cell, as if by reproduction</w:t>
+      </w:r>
+    </w:p>
+    <w:p>
+      <w:pPr>
+        <w:ind w:left="360"/>
+        <w:rPr>
+          <w:rFonts w:asciiTheme="majorBidi" w:hAnsiTheme="majorBidi" w:cstheme="majorBidi"/>
+          <w:sz w:val="28"/>
+          <w:szCs w:val="28"/>
+        </w:rPr>
+      </w:pPr>
+      <w:r>
+        <w:rPr>
+          <w:rFonts w:asciiTheme="majorBidi" w:hAnsiTheme="majorBidi" w:cstheme="majorBidi"/>
+          <w:sz w:val="28"/>
+          <w:szCs w:val="28"/>
+        </w:rPr>
+        <w:t>Count neighbors:</w:t>
+      </w:r>
+    </w:p>
+    <w:p>
+      <w:pPr>
+        <w:pStyle w:val="ListParagraph"/>
+        <w:numPr>
+          <w:ilvl w:val="0"/>
+          <w:numId w:val="6"/>
+        </w:numPr>
+        <w:rPr>
+          <w:rFonts w:asciiTheme="majorBidi" w:hAnsiTheme="majorBidi" w:cstheme="majorBidi"/>
+          <w:sz w:val="28"/>
+          <w:szCs w:val="28"/>
+        </w:rPr>
+      </w:pPr>
+      <w:r>
+        <w:rPr>
+          <w:rFonts w:asciiTheme="majorBidi" w:hAnsiTheme="majorBidi" w:cstheme="majorBidi"/>
+          <w:sz w:val="28"/>
+          <w:szCs w:val="28"/>
+        </w:rPr>
+        <w:t>loop over the squares of the surrounding the given cell on the old grid</w:t>
+      </w:r>
+    </w:p>
+    <w:p>
+      <w:pPr>
+        <w:rPr>
+          <w:rFonts w:asciiTheme="majorBidi" w:hAnsiTheme="majorBidi" w:cstheme="majorBidi"/>
+          <w:sz w:val="28"/>
+          <w:szCs w:val="28"/>
+        </w:rPr>
+      </w:pPr>
+    </w:p>
+    <w:p>
+      <w:pPr>
+        <w:rPr>
+          <w:rFonts w:asciiTheme="majorBidi" w:hAnsiTheme="majorBidi" w:cstheme="majorBidi"/>
+          <w:sz w:val="28"/>
+          <w:szCs w:val="28"/>
+        </w:rPr>
+      </w:pPr>
+      <w:r>
+        <w:rPr>
+          <w:rFonts w:asciiTheme="majorBidi" w:hAnsiTheme="majorBidi" w:cstheme="majorBidi"/>
+          <w:sz w:val="28"/>
+          <w:szCs w:val="28"/>
+        </w:rPr>
+        <w:t>display:</w:t>
+      </w:r>
+    </w:p>
+    <w:p>
+      <w:pPr>
+        <w:pStyle w:val="ListParagraph"/>
+        <w:numPr>
+          <w:ilvl w:val="0"/>
+          <w:numId w:val="6"/>
+        </w:numPr>
+        <w:rPr>
+          <w:rFonts w:asciiTheme="majorBidi" w:hAnsiTheme="majorBidi" w:cstheme="majorBidi"/>
+          <w:sz w:val="28"/>
+          <w:szCs w:val="28"/>
+        </w:rPr>
+      </w:pPr>
+      <w:r>
+        <w:rPr>
+          <w:rFonts w:asciiTheme="majorBidi" w:hAnsiTheme="majorBidi" w:cstheme="majorBidi"/>
+          <w:sz w:val="28"/>
+          <w:szCs w:val="28"/>
+        </w:rPr>
+        <w:t>display the grid in the class attribute</w:t>
+      </w:r>
+    </w:p>
+    <w:p>
+      <w:pPr>
+        <w:pStyle w:val="ListParagraph"/>
+        <w:numPr>
+          <w:ilvl w:val="0"/>
+          <w:numId w:val="6"/>
+        </w:numPr>
+        <w:rPr>
+          <w:rFonts w:asciiTheme="majorBidi" w:hAnsiTheme="majorBidi" w:cstheme="majorBidi"/>
+          <w:sz w:val="28"/>
+          <w:szCs w:val="28"/>
+        </w:rPr>
+      </w:pPr>
+      <w:r>
+        <w:rPr>
+          <w:rFonts w:asciiTheme="majorBidi" w:hAnsiTheme="majorBidi" w:cstheme="majorBidi"/>
+          <w:sz w:val="28"/>
+          <w:szCs w:val="28"/>
+        </w:rPr>
+        <w:t>will try to delete the grid before outputting</w:t>
+      </w:r>
+    </w:p>
+    <w:p>
+      <w:pPr>
+        <w:rPr>
+          <w:rFonts w:asciiTheme="majorBidi" w:hAnsiTheme="majorBidi" w:cstheme="majorBidi"/>
+          <w:sz w:val="28"/>
+          <w:szCs w:val="28"/>
+        </w:rPr>
+      </w:pPr>
     </w:p>
     <w:sectPr>
       <w:pgSz w:w="12240" w:h="15840"/>
@@ -253,6 +632,684 @@
 <file path=word/numbering.xml><?xml version="1.0" encoding="utf-8"?>
 <w:numbering xmlns:wpc="http://schemas.microsoft.com/office/word/2010/wordprocessingCanvas" xmlns:cx="http://schemas.microsoft.com/office/drawing/2014/chartex" xmlns:cx1="http://schemas.microsoft.com/office/drawing/2015/9/8/chartex" xmlns:cx2="http://schemas.microsoft.com/office/drawing/2015/10/21/chartex" xmlns:cx3="http://schemas.microsoft.com/office/drawing/2016/5/9/chartex" xmlns:cx4="http://schemas.microsoft.com/office/drawing/2016/5/10/chartex" xmlns:cx5="http://schemas.microsoft.com/office/drawing/2016/5/11/chartex" xmlns:cx6="http://schemas.microsoft.com/office/drawing/2016/5/12/chartex" xmlns:cx7="http://schemas.microsoft.com/office/drawing/2016/5/13/chartex" xmlns:cx8="http://schemas.microsoft.com/office/drawing/2016/5/14/chartex" xmlns:mc="http://schemas.openxmlformats.org/markup-compatibility/2006" xmlns:aink="http://schemas.microsoft.com/office/drawing/2016/ink" xmlns:am3d="http://schemas.microsoft.com/office/drawing/2017/model3d" xmlns:o="urn:schemas-microsoft-com:office:office" xmlns:oel="http://schemas.microsoft.com/office/2019/extlst" xmlns:r="http://schemas.openxmlformats.org/officeDocument/2006/relationships" xmlns:m="http://schemas.openxmlformats.org/officeDocument/2006/math" xmlns:v="urn:schemas-microsoft-com:vml" xmlns:wp14="http://schemas.microsoft.com/office/word/2010/wordprocessingDrawing" xmlns:wp="http://schemas.openxmlformats.org/drawingml/2006/wordprocessingDrawing" xmlns:w10="urn:schemas-microsoft-com:office:word" xmlns:w="http://schemas.openxmlformats.org/wordprocessingml/2006/main" xmlns:w14="http://schemas.microsoft.com/office/word/2010/wordml" xmlns:w15="http://schemas.microsoft.com/office/word/2012/wordml" xmlns:w16cex="http://schemas.microsoft.com/office/word/2018/wordml/cex" xmlns:w16cid="http://schemas.microsoft.com/office/word/2016/wordml/cid" xmlns:w16="http://schemas.microsoft.com/office/word/2018/wordml" xmlns:w16du="http://schemas.microsoft.com/office/word/2023/wordml/word16du" xmlns:w16sdtdh="http://schemas.microsoft.com/office/word/2020/wordml/sdtdatahash" xmlns:w16se="http://schemas.microsoft.com/office/word/2015/wordml/symex" xmlns:wpg="http://schemas.microsoft.com/office/word/2010/wordprocessingGroup" xmlns:wpi="http://schemas.microsoft.com/office/word/2010/wordprocessingInk" xmlns:wne="http://schemas.microsoft.com/office/word/2006/wordml" xmlns:wps="http://schemas.microsoft.com/office/word/2010/wordprocessingShape" mc:Ignorable="w14 w15 w16se w16cid w16 w16cex w16sdtdh w16du wp14">
   <w:abstractNum w:abstractNumId="0" w15:restartNumberingAfterBreak="0">
+    <w:nsid w:val="150F0AB5"/>
+    <w:multiLevelType w:val="hybridMultilevel"/>
+    <w:tmpl w:val="E214B162"/>
+    <w:lvl w:ilvl="0" w:tplc="04090001">
+      <w:start w:val="1"/>
+      <w:numFmt w:val="bullet"/>
+      <w:lvlText w:val=""/>
+      <w:lvlJc w:val="left"/>
+      <w:pPr>
+        <w:ind w:left="720" w:hanging="360"/>
+      </w:pPr>
+      <w:rPr>
+        <w:rFonts w:ascii="Symbol" w:hAnsi="Symbol" w:hint="default"/>
+      </w:rPr>
+    </w:lvl>
+    <w:lvl w:ilvl="1" w:tplc="04090003" w:tentative="1">
+      <w:start w:val="1"/>
+      <w:numFmt w:val="bullet"/>
+      <w:lvlText w:val="o"/>
+      <w:lvlJc w:val="left"/>
+      <w:pPr>
+        <w:ind w:left="1440" w:hanging="360"/>
+      </w:pPr>
+      <w:rPr>
+        <w:rFonts w:ascii="Courier New" w:hAnsi="Courier New" w:cs="Courier New" w:hint="default"/>
+      </w:rPr>
+    </w:lvl>
+    <w:lvl w:ilvl="2" w:tplc="04090005" w:tentative="1">
+      <w:start w:val="1"/>
+      <w:numFmt w:val="bullet"/>
+      <w:lvlText w:val=""/>
+      <w:lvlJc w:val="left"/>
+      <w:pPr>
+        <w:ind w:left="2160" w:hanging="360"/>
+      </w:pPr>
+      <w:rPr>
+        <w:rFonts w:ascii="Wingdings" w:hAnsi="Wingdings" w:hint="default"/>
+      </w:rPr>
+    </w:lvl>
+    <w:lvl w:ilvl="3" w:tplc="04090001" w:tentative="1">
+      <w:start w:val="1"/>
+      <w:numFmt w:val="bullet"/>
+      <w:lvlText w:val=""/>
+      <w:lvlJc w:val="left"/>
+      <w:pPr>
+        <w:ind w:left="2880" w:hanging="360"/>
+      </w:pPr>
+      <w:rPr>
+        <w:rFonts w:ascii="Symbol" w:hAnsi="Symbol" w:hint="default"/>
+      </w:rPr>
+    </w:lvl>
+    <w:lvl w:ilvl="4" w:tplc="04090003" w:tentative="1">
+      <w:start w:val="1"/>
+      <w:numFmt w:val="bullet"/>
+      <w:lvlText w:val="o"/>
+      <w:lvlJc w:val="left"/>
+      <w:pPr>
+        <w:ind w:left="3600" w:hanging="360"/>
+      </w:pPr>
+      <w:rPr>
+        <w:rFonts w:ascii="Courier New" w:hAnsi="Courier New" w:cs="Courier New" w:hint="default"/>
+      </w:rPr>
+    </w:lvl>
+    <w:lvl w:ilvl="5" w:tplc="04090005" w:tentative="1">
+      <w:start w:val="1"/>
+      <w:numFmt w:val="bullet"/>
+      <w:lvlText w:val=""/>
+      <w:lvlJc w:val="left"/>
+      <w:pPr>
+        <w:ind w:left="4320" w:hanging="360"/>
+      </w:pPr>
+      <w:rPr>
+        <w:rFonts w:ascii="Wingdings" w:hAnsi="Wingdings" w:hint="default"/>
+      </w:rPr>
+    </w:lvl>
+    <w:lvl w:ilvl="6" w:tplc="04090001" w:tentative="1">
+      <w:start w:val="1"/>
+      <w:numFmt w:val="bullet"/>
+      <w:lvlText w:val=""/>
+      <w:lvlJc w:val="left"/>
+      <w:pPr>
+        <w:ind w:left="5040" w:hanging="360"/>
+      </w:pPr>
+      <w:rPr>
+        <w:rFonts w:ascii="Symbol" w:hAnsi="Symbol" w:hint="default"/>
+      </w:rPr>
+    </w:lvl>
+    <w:lvl w:ilvl="7" w:tplc="04090003" w:tentative="1">
+      <w:start w:val="1"/>
+      <w:numFmt w:val="bullet"/>
+      <w:lvlText w:val="o"/>
+      <w:lvlJc w:val="left"/>
+      <w:pPr>
+        <w:ind w:left="5760" w:hanging="360"/>
+      </w:pPr>
+      <w:rPr>
+        <w:rFonts w:ascii="Courier New" w:hAnsi="Courier New" w:cs="Courier New" w:hint="default"/>
+      </w:rPr>
+    </w:lvl>
+    <w:lvl w:ilvl="8" w:tplc="04090005" w:tentative="1">
+      <w:start w:val="1"/>
+      <w:numFmt w:val="bullet"/>
+      <w:lvlText w:val=""/>
+      <w:lvlJc w:val="left"/>
+      <w:pPr>
+        <w:ind w:left="6480" w:hanging="360"/>
+      </w:pPr>
+      <w:rPr>
+        <w:rFonts w:ascii="Wingdings" w:hAnsi="Wingdings" w:hint="default"/>
+      </w:rPr>
+    </w:lvl>
+  </w:abstractNum>
+  <w:abstractNum w:abstractNumId="1" w15:restartNumberingAfterBreak="0">
+    <w:nsid w:val="29E14B73"/>
+    <w:multiLevelType w:val="hybridMultilevel"/>
+    <w:tmpl w:val="5952FFA6"/>
+    <w:lvl w:ilvl="0" w:tplc="04090001">
+      <w:start w:val="1"/>
+      <w:numFmt w:val="bullet"/>
+      <w:lvlText w:val=""/>
+      <w:lvlJc w:val="left"/>
+      <w:pPr>
+        <w:ind w:left="1080" w:hanging="360"/>
+      </w:pPr>
+      <w:rPr>
+        <w:rFonts w:ascii="Symbol" w:hAnsi="Symbol" w:hint="default"/>
+      </w:rPr>
+    </w:lvl>
+    <w:lvl w:ilvl="1" w:tplc="04090003" w:tentative="1">
+      <w:start w:val="1"/>
+      <w:numFmt w:val="bullet"/>
+      <w:lvlText w:val="o"/>
+      <w:lvlJc w:val="left"/>
+      <w:pPr>
+        <w:ind w:left="1800" w:hanging="360"/>
+      </w:pPr>
+      <w:rPr>
+        <w:rFonts w:ascii="Courier New" w:hAnsi="Courier New" w:cs="Courier New" w:hint="default"/>
+      </w:rPr>
+    </w:lvl>
+    <w:lvl w:ilvl="2" w:tplc="04090005" w:tentative="1">
+      <w:start w:val="1"/>
+      <w:numFmt w:val="bullet"/>
+      <w:lvlText w:val=""/>
+      <w:lvlJc w:val="left"/>
+      <w:pPr>
+        <w:ind w:left="2520" w:hanging="360"/>
+      </w:pPr>
+      <w:rPr>
+        <w:rFonts w:ascii="Wingdings" w:hAnsi="Wingdings" w:hint="default"/>
+      </w:rPr>
+    </w:lvl>
+    <w:lvl w:ilvl="3" w:tplc="04090001" w:tentative="1">
+      <w:start w:val="1"/>
+      <w:numFmt w:val="bullet"/>
+      <w:lvlText w:val=""/>
+      <w:lvlJc w:val="left"/>
+      <w:pPr>
+        <w:ind w:left="3240" w:hanging="360"/>
+      </w:pPr>
+      <w:rPr>
+        <w:rFonts w:ascii="Symbol" w:hAnsi="Symbol" w:hint="default"/>
+      </w:rPr>
+    </w:lvl>
+    <w:lvl w:ilvl="4" w:tplc="04090003" w:tentative="1">
+      <w:start w:val="1"/>
+      <w:numFmt w:val="bullet"/>
+      <w:lvlText w:val="o"/>
+      <w:lvlJc w:val="left"/>
+      <w:pPr>
+        <w:ind w:left="3960" w:hanging="360"/>
+      </w:pPr>
+      <w:rPr>
+        <w:rFonts w:ascii="Courier New" w:hAnsi="Courier New" w:cs="Courier New" w:hint="default"/>
+      </w:rPr>
+    </w:lvl>
+    <w:lvl w:ilvl="5" w:tplc="04090005" w:tentative="1">
+      <w:start w:val="1"/>
+      <w:numFmt w:val="bullet"/>
+      <w:lvlText w:val=""/>
+      <w:lvlJc w:val="left"/>
+      <w:pPr>
+        <w:ind w:left="4680" w:hanging="360"/>
+      </w:pPr>
+      <w:rPr>
+        <w:rFonts w:ascii="Wingdings" w:hAnsi="Wingdings" w:hint="default"/>
+      </w:rPr>
+    </w:lvl>
+    <w:lvl w:ilvl="6" w:tplc="04090001" w:tentative="1">
+      <w:start w:val="1"/>
+      <w:numFmt w:val="bullet"/>
+      <w:lvlText w:val=""/>
+      <w:lvlJc w:val="left"/>
+      <w:pPr>
+        <w:ind w:left="5400" w:hanging="360"/>
+      </w:pPr>
+      <w:rPr>
+        <w:rFonts w:ascii="Symbol" w:hAnsi="Symbol" w:hint="default"/>
+      </w:rPr>
+    </w:lvl>
+    <w:lvl w:ilvl="7" w:tplc="04090003" w:tentative="1">
+      <w:start w:val="1"/>
+      <w:numFmt w:val="bullet"/>
+      <w:lvlText w:val="o"/>
+      <w:lvlJc w:val="left"/>
+      <w:pPr>
+        <w:ind w:left="6120" w:hanging="360"/>
+      </w:pPr>
+      <w:rPr>
+        <w:rFonts w:ascii="Courier New" w:hAnsi="Courier New" w:cs="Courier New" w:hint="default"/>
+      </w:rPr>
+    </w:lvl>
+    <w:lvl w:ilvl="8" w:tplc="04090005" w:tentative="1">
+      <w:start w:val="1"/>
+      <w:numFmt w:val="bullet"/>
+      <w:lvlText w:val=""/>
+      <w:lvlJc w:val="left"/>
+      <w:pPr>
+        <w:ind w:left="6840" w:hanging="360"/>
+      </w:pPr>
+      <w:rPr>
+        <w:rFonts w:ascii="Wingdings" w:hAnsi="Wingdings" w:hint="default"/>
+      </w:rPr>
+    </w:lvl>
+  </w:abstractNum>
+  <w:abstractNum w:abstractNumId="2" w15:restartNumberingAfterBreak="0">
+    <w:nsid w:val="4CA75D84"/>
+    <w:multiLevelType w:val="hybridMultilevel"/>
+    <w:tmpl w:val="9FA29826"/>
+    <w:lvl w:ilvl="0" w:tplc="04090001">
+      <w:start w:val="1"/>
+      <w:numFmt w:val="bullet"/>
+      <w:lvlText w:val=""/>
+      <w:lvlJc w:val="left"/>
+      <w:pPr>
+        <w:ind w:left="720" w:hanging="360"/>
+      </w:pPr>
+      <w:rPr>
+        <w:rFonts w:ascii="Symbol" w:hAnsi="Symbol" w:hint="default"/>
+      </w:rPr>
+    </w:lvl>
+    <w:lvl w:ilvl="1" w:tplc="04090003" w:tentative="1">
+      <w:start w:val="1"/>
+      <w:numFmt w:val="bullet"/>
+      <w:lvlText w:val="o"/>
+      <w:lvlJc w:val="left"/>
+      <w:pPr>
+        <w:ind w:left="1440" w:hanging="360"/>
+      </w:pPr>
+      <w:rPr>
+        <w:rFonts w:ascii="Courier New" w:hAnsi="Courier New" w:cs="Courier New" w:hint="default"/>
+      </w:rPr>
+    </w:lvl>
+    <w:lvl w:ilvl="2" w:tplc="04090005" w:tentative="1">
+      <w:start w:val="1"/>
+      <w:numFmt w:val="bullet"/>
+      <w:lvlText w:val=""/>
+      <w:lvlJc w:val="left"/>
+      <w:pPr>
+        <w:ind w:left="2160" w:hanging="360"/>
+      </w:pPr>
+      <w:rPr>
+        <w:rFonts w:ascii="Wingdings" w:hAnsi="Wingdings" w:hint="default"/>
+      </w:rPr>
+    </w:lvl>
+    <w:lvl w:ilvl="3" w:tplc="04090001" w:tentative="1">
+      <w:start w:val="1"/>
+      <w:numFmt w:val="bullet"/>
+      <w:lvlText w:val=""/>
+      <w:lvlJc w:val="left"/>
+      <w:pPr>
+        <w:ind w:left="2880" w:hanging="360"/>
+      </w:pPr>
+      <w:rPr>
+        <w:rFonts w:ascii="Symbol" w:hAnsi="Symbol" w:hint="default"/>
+      </w:rPr>
+    </w:lvl>
+    <w:lvl w:ilvl="4" w:tplc="04090003" w:tentative="1">
+      <w:start w:val="1"/>
+      <w:numFmt w:val="bullet"/>
+      <w:lvlText w:val="o"/>
+      <w:lvlJc w:val="left"/>
+      <w:pPr>
+        <w:ind w:left="3600" w:hanging="360"/>
+      </w:pPr>
+      <w:rPr>
+        <w:rFonts w:ascii="Courier New" w:hAnsi="Courier New" w:cs="Courier New" w:hint="default"/>
+      </w:rPr>
+    </w:lvl>
+    <w:lvl w:ilvl="5" w:tplc="04090005" w:tentative="1">
+      <w:start w:val="1"/>
+      <w:numFmt w:val="bullet"/>
+      <w:lvlText w:val=""/>
+      <w:lvlJc w:val="left"/>
+      <w:pPr>
+        <w:ind w:left="4320" w:hanging="360"/>
+      </w:pPr>
+      <w:rPr>
+        <w:rFonts w:ascii="Wingdings" w:hAnsi="Wingdings" w:hint="default"/>
+      </w:rPr>
+    </w:lvl>
+    <w:lvl w:ilvl="6" w:tplc="04090001" w:tentative="1">
+      <w:start w:val="1"/>
+      <w:numFmt w:val="bullet"/>
+      <w:lvlText w:val=""/>
+      <w:lvlJc w:val="left"/>
+      <w:pPr>
+        <w:ind w:left="5040" w:hanging="360"/>
+      </w:pPr>
+      <w:rPr>
+        <w:rFonts w:ascii="Symbol" w:hAnsi="Symbol" w:hint="default"/>
+      </w:rPr>
+    </w:lvl>
+    <w:lvl w:ilvl="7" w:tplc="04090003" w:tentative="1">
+      <w:start w:val="1"/>
+      <w:numFmt w:val="bullet"/>
+      <w:lvlText w:val="o"/>
+      <w:lvlJc w:val="left"/>
+      <w:pPr>
+        <w:ind w:left="5760" w:hanging="360"/>
+      </w:pPr>
+      <w:rPr>
+        <w:rFonts w:ascii="Courier New" w:hAnsi="Courier New" w:cs="Courier New" w:hint="default"/>
+      </w:rPr>
+    </w:lvl>
+    <w:lvl w:ilvl="8" w:tplc="04090005" w:tentative="1">
+      <w:start w:val="1"/>
+      <w:numFmt w:val="bullet"/>
+      <w:lvlText w:val=""/>
+      <w:lvlJc w:val="left"/>
+      <w:pPr>
+        <w:ind w:left="6480" w:hanging="360"/>
+      </w:pPr>
+      <w:rPr>
+        <w:rFonts w:ascii="Wingdings" w:hAnsi="Wingdings" w:hint="default"/>
+      </w:rPr>
+    </w:lvl>
+  </w:abstractNum>
+  <w:abstractNum w:abstractNumId="3" w15:restartNumberingAfterBreak="0">
+    <w:nsid w:val="553220DF"/>
+    <w:multiLevelType w:val="hybridMultilevel"/>
+    <w:tmpl w:val="A9324E8C"/>
+    <w:lvl w:ilvl="0" w:tplc="04090001">
+      <w:start w:val="1"/>
+      <w:numFmt w:val="bullet"/>
+      <w:lvlText w:val=""/>
+      <w:lvlJc w:val="left"/>
+      <w:pPr>
+        <w:ind w:left="720" w:hanging="360"/>
+      </w:pPr>
+      <w:rPr>
+        <w:rFonts w:ascii="Symbol" w:hAnsi="Symbol" w:hint="default"/>
+      </w:rPr>
+    </w:lvl>
+    <w:lvl w:ilvl="1" w:tplc="04090003" w:tentative="1">
+      <w:start w:val="1"/>
+      <w:numFmt w:val="bullet"/>
+      <w:lvlText w:val="o"/>
+      <w:lvlJc w:val="left"/>
+      <w:pPr>
+        <w:ind w:left="1440" w:hanging="360"/>
+      </w:pPr>
+      <w:rPr>
+        <w:rFonts w:ascii="Courier New" w:hAnsi="Courier New" w:cs="Courier New" w:hint="default"/>
+      </w:rPr>
+    </w:lvl>
+    <w:lvl w:ilvl="2" w:tplc="04090005" w:tentative="1">
+      <w:start w:val="1"/>
+      <w:numFmt w:val="bullet"/>
+      <w:lvlText w:val=""/>
+      <w:lvlJc w:val="left"/>
+      <w:pPr>
+        <w:ind w:left="2160" w:hanging="360"/>
+      </w:pPr>
+      <w:rPr>
+        <w:rFonts w:ascii="Wingdings" w:hAnsi="Wingdings" w:hint="default"/>
+      </w:rPr>
+    </w:lvl>
+    <w:lvl w:ilvl="3" w:tplc="04090001" w:tentative="1">
+      <w:start w:val="1"/>
+      <w:numFmt w:val="bullet"/>
+      <w:lvlText w:val=""/>
+      <w:lvlJc w:val="left"/>
+      <w:pPr>
+        <w:ind w:left="2880" w:hanging="360"/>
+      </w:pPr>
+      <w:rPr>
+        <w:rFonts w:ascii="Symbol" w:hAnsi="Symbol" w:hint="default"/>
+      </w:rPr>
+    </w:lvl>
+    <w:lvl w:ilvl="4" w:tplc="04090003" w:tentative="1">
+      <w:start w:val="1"/>
+      <w:numFmt w:val="bullet"/>
+      <w:lvlText w:val="o"/>
+      <w:lvlJc w:val="left"/>
+      <w:pPr>
+        <w:ind w:left="3600" w:hanging="360"/>
+      </w:pPr>
+      <w:rPr>
+        <w:rFonts w:ascii="Courier New" w:hAnsi="Courier New" w:cs="Courier New" w:hint="default"/>
+      </w:rPr>
+    </w:lvl>
+    <w:lvl w:ilvl="5" w:tplc="04090005" w:tentative="1">
+      <w:start w:val="1"/>
+      <w:numFmt w:val="bullet"/>
+      <w:lvlText w:val=""/>
+      <w:lvlJc w:val="left"/>
+      <w:pPr>
+        <w:ind w:left="4320" w:hanging="360"/>
+      </w:pPr>
+      <w:rPr>
+        <w:rFonts w:ascii="Wingdings" w:hAnsi="Wingdings" w:hint="default"/>
+      </w:rPr>
+    </w:lvl>
+    <w:lvl w:ilvl="6" w:tplc="04090001" w:tentative="1">
+      <w:start w:val="1"/>
+      <w:numFmt w:val="bullet"/>
+      <w:lvlText w:val=""/>
+      <w:lvlJc w:val="left"/>
+      <w:pPr>
+        <w:ind w:left="5040" w:hanging="360"/>
+      </w:pPr>
+      <w:rPr>
+        <w:rFonts w:ascii="Symbol" w:hAnsi="Symbol" w:hint="default"/>
+      </w:rPr>
+    </w:lvl>
+    <w:lvl w:ilvl="7" w:tplc="04090003" w:tentative="1">
+      <w:start w:val="1"/>
+      <w:numFmt w:val="bullet"/>
+      <w:lvlText w:val="o"/>
+      <w:lvlJc w:val="left"/>
+      <w:pPr>
+        <w:ind w:left="5760" w:hanging="360"/>
+      </w:pPr>
+      <w:rPr>
+        <w:rFonts w:ascii="Courier New" w:hAnsi="Courier New" w:cs="Courier New" w:hint="default"/>
+      </w:rPr>
+    </w:lvl>
+    <w:lvl w:ilvl="8" w:tplc="04090005" w:tentative="1">
+      <w:start w:val="1"/>
+      <w:numFmt w:val="bullet"/>
+      <w:lvlText w:val=""/>
+      <w:lvlJc w:val="left"/>
+      <w:pPr>
+        <w:ind w:left="6480" w:hanging="360"/>
+      </w:pPr>
+      <w:rPr>
+        <w:rFonts w:ascii="Wingdings" w:hAnsi="Wingdings" w:hint="default"/>
+      </w:rPr>
+    </w:lvl>
+  </w:abstractNum>
+  <w:abstractNum w:abstractNumId="4" w15:restartNumberingAfterBreak="0">
+    <w:nsid w:val="56177A28"/>
+    <w:multiLevelType w:val="hybridMultilevel"/>
+    <w:tmpl w:val="499E8B1C"/>
+    <w:lvl w:ilvl="0" w:tplc="04090001">
+      <w:start w:val="1"/>
+      <w:numFmt w:val="bullet"/>
+      <w:lvlText w:val=""/>
+      <w:lvlJc w:val="left"/>
+      <w:pPr>
+        <w:ind w:left="720" w:hanging="360"/>
+      </w:pPr>
+      <w:rPr>
+        <w:rFonts w:ascii="Symbol" w:hAnsi="Symbol" w:hint="default"/>
+      </w:rPr>
+    </w:lvl>
+    <w:lvl w:ilvl="1" w:tplc="04090003">
+      <w:start w:val="1"/>
+      <w:numFmt w:val="bullet"/>
+      <w:lvlText w:val="o"/>
+      <w:lvlJc w:val="left"/>
+      <w:pPr>
+        <w:ind w:left="1440" w:hanging="360"/>
+      </w:pPr>
+      <w:rPr>
+        <w:rFonts w:ascii="Courier New" w:hAnsi="Courier New" w:cs="Courier New" w:hint="default"/>
+      </w:rPr>
+    </w:lvl>
+    <w:lvl w:ilvl="2" w:tplc="04090005" w:tentative="1">
+      <w:start w:val="1"/>
+      <w:numFmt w:val="bullet"/>
+      <w:lvlText w:val=""/>
+      <w:lvlJc w:val="left"/>
+      <w:pPr>
+        <w:ind w:left="2160" w:hanging="360"/>
+      </w:pPr>
+      <w:rPr>
+        <w:rFonts w:ascii="Wingdings" w:hAnsi="Wingdings" w:hint="default"/>
+      </w:rPr>
+    </w:lvl>
+    <w:lvl w:ilvl="3" w:tplc="04090001" w:tentative="1">
+      <w:start w:val="1"/>
+      <w:numFmt w:val="bullet"/>
+      <w:lvlText w:val=""/>
+      <w:lvlJc w:val="left"/>
+      <w:pPr>
+        <w:ind w:left="2880" w:hanging="360"/>
+      </w:pPr>
+      <w:rPr>
+        <w:rFonts w:ascii="Symbol" w:hAnsi="Symbol" w:hint="default"/>
+      </w:rPr>
+    </w:lvl>
+    <w:lvl w:ilvl="4" w:tplc="04090003" w:tentative="1">
+      <w:start w:val="1"/>
+      <w:numFmt w:val="bullet"/>
+      <w:lvlText w:val="o"/>
+      <w:lvlJc w:val="left"/>
+      <w:pPr>
+        <w:ind w:left="3600" w:hanging="360"/>
+      </w:pPr>
+      <w:rPr>
+        <w:rFonts w:ascii="Courier New" w:hAnsi="Courier New" w:cs="Courier New" w:hint="default"/>
+      </w:rPr>
+    </w:lvl>
+    <w:lvl w:ilvl="5" w:tplc="04090005" w:tentative="1">
+      <w:start w:val="1"/>
+      <w:numFmt w:val="bullet"/>
+      <w:lvlText w:val=""/>
+      <w:lvlJc w:val="left"/>
+      <w:pPr>
+        <w:ind w:left="4320" w:hanging="360"/>
+      </w:pPr>
+      <w:rPr>
+        <w:rFonts w:ascii="Wingdings" w:hAnsi="Wingdings" w:hint="default"/>
+      </w:rPr>
+    </w:lvl>
+    <w:lvl w:ilvl="6" w:tplc="04090001" w:tentative="1">
+      <w:start w:val="1"/>
+      <w:numFmt w:val="bullet"/>
+      <w:lvlText w:val=""/>
+      <w:lvlJc w:val="left"/>
+      <w:pPr>
+        <w:ind w:left="5040" w:hanging="360"/>
+      </w:pPr>
+      <w:rPr>
+        <w:rFonts w:ascii="Symbol" w:hAnsi="Symbol" w:hint="default"/>
+      </w:rPr>
+    </w:lvl>
+    <w:lvl w:ilvl="7" w:tplc="04090003" w:tentative="1">
+      <w:start w:val="1"/>
+      <w:numFmt w:val="bullet"/>
+      <w:lvlText w:val="o"/>
+      <w:lvlJc w:val="left"/>
+      <w:pPr>
+        <w:ind w:left="5760" w:hanging="360"/>
+      </w:pPr>
+      <w:rPr>
+        <w:rFonts w:ascii="Courier New" w:hAnsi="Courier New" w:cs="Courier New" w:hint="default"/>
+      </w:rPr>
+    </w:lvl>
+    <w:lvl w:ilvl="8" w:tplc="04090005" w:tentative="1">
+      <w:start w:val="1"/>
+      <w:numFmt w:val="bullet"/>
+      <w:lvlText w:val=""/>
+      <w:lvlJc w:val="left"/>
+      <w:pPr>
+        <w:ind w:left="6480" w:hanging="360"/>
+      </w:pPr>
+      <w:rPr>
+        <w:rFonts w:ascii="Wingdings" w:hAnsi="Wingdings" w:hint="default"/>
+      </w:rPr>
+    </w:lvl>
+  </w:abstractNum>
+  <w:abstractNum w:abstractNumId="5" w15:restartNumberingAfterBreak="0">
+    <w:nsid w:val="5E4D6B92"/>
+    <w:multiLevelType w:val="hybridMultilevel"/>
+    <w:tmpl w:val="29E823C6"/>
+    <w:lvl w:ilvl="0" w:tplc="04090001">
+      <w:start w:val="1"/>
+      <w:numFmt w:val="bullet"/>
+      <w:lvlText w:val=""/>
+      <w:lvlJc w:val="left"/>
+      <w:pPr>
+        <w:ind w:left="720" w:hanging="360"/>
+      </w:pPr>
+      <w:rPr>
+        <w:rFonts w:ascii="Symbol" w:hAnsi="Symbol" w:hint="default"/>
+      </w:rPr>
+    </w:lvl>
+    <w:lvl w:ilvl="1" w:tplc="04090003" w:tentative="1">
+      <w:start w:val="1"/>
+      <w:numFmt w:val="bullet"/>
+      <w:lvlText w:val="o"/>
+      <w:lvlJc w:val="left"/>
+      <w:pPr>
+        <w:ind w:left="1440" w:hanging="360"/>
+      </w:pPr>
+      <w:rPr>
+        <w:rFonts w:ascii="Courier New" w:hAnsi="Courier New" w:cs="Courier New" w:hint="default"/>
+      </w:rPr>
+    </w:lvl>
+    <w:lvl w:ilvl="2" w:tplc="04090005" w:tentative="1">
+      <w:start w:val="1"/>
+      <w:numFmt w:val="bullet"/>
+      <w:lvlText w:val=""/>
+      <w:lvlJc w:val="left"/>
+      <w:pPr>
+        <w:ind w:left="2160" w:hanging="360"/>
+      </w:pPr>
+      <w:rPr>
+        <w:rFonts w:ascii="Wingdings" w:hAnsi="Wingdings" w:hint="default"/>
+      </w:rPr>
+    </w:lvl>
+    <w:lvl w:ilvl="3" w:tplc="04090001" w:tentative="1">
+      <w:start w:val="1"/>
+      <w:numFmt w:val="bullet"/>
+      <w:lvlText w:val=""/>
+      <w:lvlJc w:val="left"/>
+      <w:pPr>
+        <w:ind w:left="2880" w:hanging="360"/>
+      </w:pPr>
+      <w:rPr>
+        <w:rFonts w:ascii="Symbol" w:hAnsi="Symbol" w:hint="default"/>
+      </w:rPr>
+    </w:lvl>
+    <w:lvl w:ilvl="4" w:tplc="04090003" w:tentative="1">
+      <w:start w:val="1"/>
+      <w:numFmt w:val="bullet"/>
+      <w:lvlText w:val="o"/>
+      <w:lvlJc w:val="left"/>
+      <w:pPr>
+        <w:ind w:left="3600" w:hanging="360"/>
+      </w:pPr>
+      <w:rPr>
+        <w:rFonts w:ascii="Courier New" w:hAnsi="Courier New" w:cs="Courier New" w:hint="default"/>
+      </w:rPr>
+    </w:lvl>
+    <w:lvl w:ilvl="5" w:tplc="04090005" w:tentative="1">
+      <w:start w:val="1"/>
+      <w:numFmt w:val="bullet"/>
+      <w:lvlText w:val=""/>
+      <w:lvlJc w:val="left"/>
+      <w:pPr>
+        <w:ind w:left="4320" w:hanging="360"/>
+      </w:pPr>
+      <w:rPr>
+        <w:rFonts w:ascii="Wingdings" w:hAnsi="Wingdings" w:hint="default"/>
+      </w:rPr>
+    </w:lvl>
+    <w:lvl w:ilvl="6" w:tplc="04090001" w:tentative="1">
+      <w:start w:val="1"/>
+      <w:numFmt w:val="bullet"/>
+      <w:lvlText w:val=""/>
+      <w:lvlJc w:val="left"/>
+      <w:pPr>
+        <w:ind w:left="5040" w:hanging="360"/>
+      </w:pPr>
+      <w:rPr>
+        <w:rFonts w:ascii="Symbol" w:hAnsi="Symbol" w:hint="default"/>
+      </w:rPr>
+    </w:lvl>
+    <w:lvl w:ilvl="7" w:tplc="04090003" w:tentative="1">
+      <w:start w:val="1"/>
+      <w:numFmt w:val="bullet"/>
+      <w:lvlText w:val="o"/>
+      <w:lvlJc w:val="left"/>
+      <w:pPr>
+        <w:ind w:left="5760" w:hanging="360"/>
+      </w:pPr>
+      <w:rPr>
+        <w:rFonts w:ascii="Courier New" w:hAnsi="Courier New" w:cs="Courier New" w:hint="default"/>
+      </w:rPr>
+    </w:lvl>
+    <w:lvl w:ilvl="8" w:tplc="04090005" w:tentative="1">
+      <w:start w:val="1"/>
+      <w:numFmt w:val="bullet"/>
+      <w:lvlText w:val=""/>
+      <w:lvlJc w:val="left"/>
+      <w:pPr>
+        <w:ind w:left="6480" w:hanging="360"/>
+      </w:pPr>
+      <w:rPr>
+        <w:rFonts w:ascii="Wingdings" w:hAnsi="Wingdings" w:hint="default"/>
+      </w:rPr>
+    </w:lvl>
+  </w:abstractNum>
+  <w:abstractNum w:abstractNumId="6" w15:restartNumberingAfterBreak="0">
     <w:nsid w:val="6CAC52E4"/>
     <w:multiLevelType w:val="hybridMultilevel"/>
     <w:tmpl w:val="8D545E10"/>
@@ -366,7 +1423,25 @@
     </w:lvl>
   </w:abstractNum>
   <w:num w:numId="1" w16cid:durableId="1161968002">
+    <w:abstractNumId w:val="6"/>
+  </w:num>
+  <w:num w:numId="2" w16cid:durableId="1490634602">
+    <w:abstractNumId w:val="5"/>
+  </w:num>
+  <w:num w:numId="3" w16cid:durableId="1940210520">
+    <w:abstractNumId w:val="4"/>
+  </w:num>
+  <w:num w:numId="4" w16cid:durableId="889070619">
+    <w:abstractNumId w:val="3"/>
+  </w:num>
+  <w:num w:numId="5" w16cid:durableId="1511673718">
     <w:abstractNumId w:val="0"/>
+  </w:num>
+  <w:num w:numId="6" w16cid:durableId="372539054">
+    <w:abstractNumId w:val="1"/>
+  </w:num>
+  <w:num w:numId="7" w16cid:durableId="456148664">
+    <w:abstractNumId w:val="2"/>
   </w:num>
 </w:numbering>
 </file>
